--- a/Challenge Alura Store.docx
+++ b/Challenge Alura Store.docx
@@ -1636,6 +1636,7 @@
     </w:p>
     <w:p>
       <w:pPr>
+        <w:jc w:val="both"/>
         <w:rPr>
           <w:lang w:val="es-SV"/>
         </w:rPr>
@@ -1652,6 +1653,194 @@
         </w:rPr>
         <w:t>, en éste caso cómo el cliente paga el envío, esto no afecta financieramente de forma directa, por tanto, se recomienda vender la Tienda 4, puesto que es la que representa menor desempeño para la empresa.</w:t>
       </w:r>
+    </w:p>
+    <w:p>
+      <w:pPr>
+        <w:rPr>
+          <w:lang w:val="es-SV"/>
+        </w:rPr>
+      </w:pPr>
+    </w:p>
+    <w:p>
+      <w:pPr>
+        <w:rPr>
+          <w:lang w:val="es-SV"/>
+        </w:rPr>
+      </w:pPr>
+    </w:p>
+    <w:p>
+      <w:pPr>
+        <w:rPr>
+          <w:lang w:val="es-SV"/>
+        </w:rPr>
+      </w:pPr>
+    </w:p>
+    <w:p>
+      <w:pPr>
+        <w:jc w:val="center"/>
+        <w:rPr>
+          <w:lang w:val="es-SV"/>
+        </w:rPr>
+      </w:pPr>
+      <w:r>
+        <w:rPr>
+          <w:lang w:val="es-SV"/>
+        </w:rPr>
+        <w:t>Consideraciones de distribución de productos</w:t>
+      </w:r>
+    </w:p>
+    <w:p>
+      <w:pPr>
+        <w:jc w:val="center"/>
+        <w:rPr>
+          <w:lang w:val="es-SV"/>
+        </w:rPr>
+      </w:pPr>
+    </w:p>
+    <w:p>
+      <w:r>
+        <w:t>Estas son las coordenadas</w:t>
+      </w:r>
+      <w:r>
+        <w:t xml:space="preserve"> geográficas de los datos de ventas </w:t>
+      </w:r>
+      <w:r>
+        <w:t>para</w:t>
+      </w:r>
+      <w:r>
+        <w:t xml:space="preserve"> identificar patrones relacionados con la ubicación de las compras</w:t>
+      </w:r>
+      <w:r>
+        <w:t>.</w:t>
+      </w:r>
+    </w:p>
+    <w:p/>
+    <w:p>
+      <w:pPr>
+        <w:pStyle w:val="ListParagraph"/>
+        <w:numPr>
+          <w:ilvl w:val="0"/>
+          <w:numId w:val="5"/>
+        </w:numPr>
+        <w:rPr>
+          <w:lang w:val="es-SV"/>
+        </w:rPr>
+      </w:pPr>
+      <w:r>
+        <w:rPr>
+          <w:lang w:val="es-SV"/>
+        </w:rPr>
+        <w:t xml:space="preserve">Tienda 1: </w:t>
+      </w:r>
+      <w:hyperlink r:id="rId10" w:history="1">
+        <w:r>
+          <w:rPr>
+            <w:rStyle w:val="Hyperlink"/>
+            <w:lang w:val="es-SV"/>
+          </w:rPr>
+          <w:t>heatmap_tienda_1.h</w:t>
+        </w:r>
+        <w:r>
+          <w:rPr>
+            <w:rStyle w:val="Hyperlink"/>
+            <w:lang w:val="es-SV"/>
+          </w:rPr>
+          <w:t>t</w:t>
+        </w:r>
+        <w:r>
+          <w:rPr>
+            <w:rStyle w:val="Hyperlink"/>
+            <w:lang w:val="es-SV"/>
+          </w:rPr>
+          <w:t>ml</w:t>
+        </w:r>
+      </w:hyperlink>
+    </w:p>
+    <w:p>
+      <w:pPr>
+        <w:pStyle w:val="ListParagraph"/>
+        <w:numPr>
+          <w:ilvl w:val="0"/>
+          <w:numId w:val="5"/>
+        </w:numPr>
+        <w:rPr>
+          <w:lang w:val="es-SV"/>
+        </w:rPr>
+      </w:pPr>
+      <w:r>
+        <w:rPr>
+          <w:lang w:val="es-SV"/>
+        </w:rPr>
+        <w:t xml:space="preserve">Tienda 2: </w:t>
+      </w:r>
+      <w:hyperlink r:id="rId11" w:history="1">
+        <w:r>
+          <w:rPr>
+            <w:rStyle w:val="Hyperlink"/>
+            <w:lang w:val="es-SV"/>
+          </w:rPr>
+          <w:t>heatmap_tienda_2.html</w:t>
+        </w:r>
+      </w:hyperlink>
+    </w:p>
+    <w:p>
+      <w:pPr>
+        <w:pStyle w:val="ListParagraph"/>
+        <w:numPr>
+          <w:ilvl w:val="0"/>
+          <w:numId w:val="5"/>
+        </w:numPr>
+        <w:rPr>
+          <w:lang w:val="es-SV"/>
+        </w:rPr>
+      </w:pPr>
+      <w:r>
+        <w:rPr>
+          <w:lang w:val="es-SV"/>
+        </w:rPr>
+        <w:t>Tienda 3:</w:t>
+      </w:r>
+      <w:hyperlink r:id="rId12" w:history="1">
+        <w:r>
+          <w:rPr>
+            <w:rStyle w:val="Hyperlink"/>
+            <w:lang w:val="es-SV"/>
+          </w:rPr>
+          <w:t>heatmap_tienda_3.html</w:t>
+        </w:r>
+      </w:hyperlink>
+    </w:p>
+    <w:p>
+      <w:pPr>
+        <w:pStyle w:val="ListParagraph"/>
+        <w:numPr>
+          <w:ilvl w:val="0"/>
+          <w:numId w:val="5"/>
+        </w:numPr>
+        <w:rPr>
+          <w:lang w:val="es-SV"/>
+        </w:rPr>
+      </w:pPr>
+      <w:r>
+        <w:rPr>
+          <w:lang w:val="es-SV"/>
+        </w:rPr>
+        <w:t xml:space="preserve">Tienda 4: </w:t>
+      </w:r>
+      <w:hyperlink r:id="rId13" w:history="1">
+        <w:r>
+          <w:rPr>
+            <w:rStyle w:val="Hyperlink"/>
+            <w:lang w:val="es-SV"/>
+          </w:rPr>
+          <w:t>heatmap_tienda_4.html</w:t>
+        </w:r>
+      </w:hyperlink>
+    </w:p>
+    <w:p>
+      <w:pPr>
+        <w:jc w:val="center"/>
+      </w:pPr>
     </w:p>
     <w:p>
       <w:pPr>
@@ -1673,6 +1862,119 @@
 <file path=word/numbering.xml><?xml version="1.0" encoding="utf-8"?>
 <w:numbering xmlns:wpc="http://schemas.microsoft.com/office/word/2010/wordprocessingCanvas" xmlns:cx="http://schemas.microsoft.com/office/drawing/2014/chartex" xmlns:cx1="http://schemas.microsoft.com/office/drawing/2015/9/8/chartex" xmlns:cx2="http://schemas.microsoft.com/office/drawing/2015/10/21/chartex" xmlns:cx3="http://schemas.microsoft.com/office/drawing/2016/5/9/chartex" xmlns:cx4="http://schemas.microsoft.com/office/drawing/2016/5/10/chartex" xmlns:cx5="http://schemas.microsoft.com/office/drawing/2016/5/11/chartex" xmlns:cx6="http://schemas.microsoft.com/office/drawing/2016/5/12/chartex" xmlns:cx7="http://schemas.microsoft.com/office/drawing/2016/5/13/chartex" xmlns:cx8="http://schemas.microsoft.com/office/drawing/2016/5/14/chartex" xmlns:mc="http://schemas.openxmlformats.org/markup-compatibility/2006" xmlns:aink="http://schemas.microsoft.com/office/drawing/2016/ink" xmlns:am3d="http://schemas.microsoft.com/office/drawing/2017/model3d" xmlns:o="urn:schemas-microsoft-com:office:office" xmlns:oel="http://schemas.microsoft.com/office/2019/extlst" xmlns:r="http://schemas.openxmlformats.org/officeDocument/2006/relationships" xmlns:m="http://schemas.openxmlformats.org/officeDocument/2006/math" xmlns:v="urn:schemas-microsoft-com:vml" xmlns:wp14="http://schemas.microsoft.com/office/word/2010/wordprocessingDrawing" xmlns:wp="http://schemas.openxmlformats.org/drawingml/2006/wordprocessingDrawing" xmlns:w10="urn:schemas-microsoft-com:office:word" xmlns:w="http://schemas.openxmlformats.org/wordprocessingml/2006/main" xmlns:w14="http://schemas.microsoft.com/office/word/2010/wordml" xmlns:w15="http://schemas.microsoft.com/office/word/2012/wordml" xmlns:w16cex="http://schemas.microsoft.com/office/word/2018/wordml/cex" xmlns:w16cid="http://schemas.microsoft.com/office/word/2016/wordml/cid" xmlns:w16="http://schemas.microsoft.com/office/word/2018/wordml" xmlns:w16du="http://schemas.microsoft.com/office/word/2023/wordml/word16du" xmlns:w16sdtdh="http://schemas.microsoft.com/office/word/2020/wordml/sdtdatahash" xmlns:w16sdtfl="http://schemas.microsoft.com/office/word/2024/wordml/sdtformatlock" xmlns:w16se="http://schemas.microsoft.com/office/word/2015/wordml/symex" xmlns:wpg="http://schemas.microsoft.com/office/word/2010/wordprocessingGroup" xmlns:wpi="http://schemas.microsoft.com/office/word/2010/wordprocessingInk" xmlns:wne="http://schemas.microsoft.com/office/word/2006/wordml" xmlns:wps="http://schemas.microsoft.com/office/word/2010/wordprocessingShape" mc:Ignorable="w14 w15 w16se w16cid w16 w16cex w16sdtdh w16sdtfl w16du wp14">
   <w:abstractNum w:abstractNumId="0" w15:restartNumberingAfterBreak="0">
+    <w:nsid w:val="0ED07CB7"/>
+    <w:multiLevelType w:val="hybridMultilevel"/>
+    <w:tmpl w:val="90A8E930"/>
+    <w:lvl w:ilvl="0" w:tplc="31C247D8">
+      <w:start w:val="5"/>
+      <w:numFmt w:val="bullet"/>
+      <w:lvlText w:val="-"/>
+      <w:lvlJc w:val="left"/>
+      <w:pPr>
+        <w:ind w:left="1800" w:hanging="360"/>
+      </w:pPr>
+      <w:rPr>
+        <w:rFonts w:ascii="Aptos" w:eastAsiaTheme="minorHAnsi" w:hAnsi="Aptos" w:cstheme="minorBidi" w:hint="default"/>
+      </w:rPr>
+    </w:lvl>
+    <w:lvl w:ilvl="1" w:tplc="04090003" w:tentative="1">
+      <w:start w:val="1"/>
+      <w:numFmt w:val="bullet"/>
+      <w:lvlText w:val="o"/>
+      <w:lvlJc w:val="left"/>
+      <w:pPr>
+        <w:ind w:left="2520" w:hanging="360"/>
+      </w:pPr>
+      <w:rPr>
+        <w:rFonts w:ascii="Courier New" w:hAnsi="Courier New" w:cs="Courier New" w:hint="default"/>
+      </w:rPr>
+    </w:lvl>
+    <w:lvl w:ilvl="2" w:tplc="04090005" w:tentative="1">
+      <w:start w:val="1"/>
+      <w:numFmt w:val="bullet"/>
+      <w:lvlText w:val=""/>
+      <w:lvlJc w:val="left"/>
+      <w:pPr>
+        <w:ind w:left="3240" w:hanging="360"/>
+      </w:pPr>
+      <w:rPr>
+        <w:rFonts w:ascii="Wingdings" w:hAnsi="Wingdings" w:hint="default"/>
+      </w:rPr>
+    </w:lvl>
+    <w:lvl w:ilvl="3" w:tplc="04090001" w:tentative="1">
+      <w:start w:val="1"/>
+      <w:numFmt w:val="bullet"/>
+      <w:lvlText w:val=""/>
+      <w:lvlJc w:val="left"/>
+      <w:pPr>
+        <w:ind w:left="3960" w:hanging="360"/>
+      </w:pPr>
+      <w:rPr>
+        <w:rFonts w:ascii="Symbol" w:hAnsi="Symbol" w:hint="default"/>
+      </w:rPr>
+    </w:lvl>
+    <w:lvl w:ilvl="4" w:tplc="04090003" w:tentative="1">
+      <w:start w:val="1"/>
+      <w:numFmt w:val="bullet"/>
+      <w:lvlText w:val="o"/>
+      <w:lvlJc w:val="left"/>
+      <w:pPr>
+        <w:ind w:left="4680" w:hanging="360"/>
+      </w:pPr>
+      <w:rPr>
+        <w:rFonts w:ascii="Courier New" w:hAnsi="Courier New" w:cs="Courier New" w:hint="default"/>
+      </w:rPr>
+    </w:lvl>
+    <w:lvl w:ilvl="5" w:tplc="04090005" w:tentative="1">
+      <w:start w:val="1"/>
+      <w:numFmt w:val="bullet"/>
+      <w:lvlText w:val=""/>
+      <w:lvlJc w:val="left"/>
+      <w:pPr>
+        <w:ind w:left="5400" w:hanging="360"/>
+      </w:pPr>
+      <w:rPr>
+        <w:rFonts w:ascii="Wingdings" w:hAnsi="Wingdings" w:hint="default"/>
+      </w:rPr>
+    </w:lvl>
+    <w:lvl w:ilvl="6" w:tplc="04090001" w:tentative="1">
+      <w:start w:val="1"/>
+      <w:numFmt w:val="bullet"/>
+      <w:lvlText w:val=""/>
+      <w:lvlJc w:val="left"/>
+      <w:pPr>
+        <w:ind w:left="6120" w:hanging="360"/>
+      </w:pPr>
+      <w:rPr>
+        <w:rFonts w:ascii="Symbol" w:hAnsi="Symbol" w:hint="default"/>
+      </w:rPr>
+    </w:lvl>
+    <w:lvl w:ilvl="7" w:tplc="04090003" w:tentative="1">
+      <w:start w:val="1"/>
+      <w:numFmt w:val="bullet"/>
+      <w:lvlText w:val="o"/>
+      <w:lvlJc w:val="left"/>
+      <w:pPr>
+        <w:ind w:left="6840" w:hanging="360"/>
+      </w:pPr>
+      <w:rPr>
+        <w:rFonts w:ascii="Courier New" w:hAnsi="Courier New" w:cs="Courier New" w:hint="default"/>
+      </w:rPr>
+    </w:lvl>
+    <w:lvl w:ilvl="8" w:tplc="04090005" w:tentative="1">
+      <w:start w:val="1"/>
+      <w:numFmt w:val="bullet"/>
+      <w:lvlText w:val=""/>
+      <w:lvlJc w:val="left"/>
+      <w:pPr>
+        <w:ind w:left="7560" w:hanging="360"/>
+      </w:pPr>
+      <w:rPr>
+        <w:rFonts w:ascii="Wingdings" w:hAnsi="Wingdings" w:hint="default"/>
+      </w:rPr>
+    </w:lvl>
+  </w:abstractNum>
+  <w:abstractNum w:abstractNumId="1" w15:restartNumberingAfterBreak="0">
     <w:nsid w:val="32260A83"/>
     <w:multiLevelType w:val="hybridMultilevel"/>
     <w:tmpl w:val="0B2A938A"/>
@@ -1761,7 +2063,7 @@
       </w:pPr>
     </w:lvl>
   </w:abstractNum>
-  <w:abstractNum w:abstractNumId="1" w15:restartNumberingAfterBreak="0">
+  <w:abstractNum w:abstractNumId="2" w15:restartNumberingAfterBreak="0">
     <w:nsid w:val="362F788E"/>
     <w:multiLevelType w:val="hybridMultilevel"/>
     <w:tmpl w:val="42F41182"/>
@@ -1874,7 +2176,120 @@
       </w:rPr>
     </w:lvl>
   </w:abstractNum>
-  <w:abstractNum w:abstractNumId="2" w15:restartNumberingAfterBreak="0">
+  <w:abstractNum w:abstractNumId="3" w15:restartNumberingAfterBreak="0">
+    <w:nsid w:val="480D6E17"/>
+    <w:multiLevelType w:val="hybridMultilevel"/>
+    <w:tmpl w:val="9DE4D438"/>
+    <w:lvl w:ilvl="0" w:tplc="5364BD02">
+      <w:start w:val="5"/>
+      <w:numFmt w:val="bullet"/>
+      <w:lvlText w:val="-"/>
+      <w:lvlJc w:val="left"/>
+      <w:pPr>
+        <w:ind w:left="720" w:hanging="360"/>
+      </w:pPr>
+      <w:rPr>
+        <w:rFonts w:ascii="Aptos" w:eastAsiaTheme="minorHAnsi" w:hAnsi="Aptos" w:cstheme="minorBidi" w:hint="default"/>
+      </w:rPr>
+    </w:lvl>
+    <w:lvl w:ilvl="1" w:tplc="04090003" w:tentative="1">
+      <w:start w:val="1"/>
+      <w:numFmt w:val="bullet"/>
+      <w:lvlText w:val="o"/>
+      <w:lvlJc w:val="left"/>
+      <w:pPr>
+        <w:ind w:left="1440" w:hanging="360"/>
+      </w:pPr>
+      <w:rPr>
+        <w:rFonts w:ascii="Courier New" w:hAnsi="Courier New" w:cs="Courier New" w:hint="default"/>
+      </w:rPr>
+    </w:lvl>
+    <w:lvl w:ilvl="2" w:tplc="04090005" w:tentative="1">
+      <w:start w:val="1"/>
+      <w:numFmt w:val="bullet"/>
+      <w:lvlText w:val=""/>
+      <w:lvlJc w:val="left"/>
+      <w:pPr>
+        <w:ind w:left="2160" w:hanging="360"/>
+      </w:pPr>
+      <w:rPr>
+        <w:rFonts w:ascii="Wingdings" w:hAnsi="Wingdings" w:hint="default"/>
+      </w:rPr>
+    </w:lvl>
+    <w:lvl w:ilvl="3" w:tplc="04090001" w:tentative="1">
+      <w:start w:val="1"/>
+      <w:numFmt w:val="bullet"/>
+      <w:lvlText w:val=""/>
+      <w:lvlJc w:val="left"/>
+      <w:pPr>
+        <w:ind w:left="2880" w:hanging="360"/>
+      </w:pPr>
+      <w:rPr>
+        <w:rFonts w:ascii="Symbol" w:hAnsi="Symbol" w:hint="default"/>
+      </w:rPr>
+    </w:lvl>
+    <w:lvl w:ilvl="4" w:tplc="04090003" w:tentative="1">
+      <w:start w:val="1"/>
+      <w:numFmt w:val="bullet"/>
+      <w:lvlText w:val="o"/>
+      <w:lvlJc w:val="left"/>
+      <w:pPr>
+        <w:ind w:left="3600" w:hanging="360"/>
+      </w:pPr>
+      <w:rPr>
+        <w:rFonts w:ascii="Courier New" w:hAnsi="Courier New" w:cs="Courier New" w:hint="default"/>
+      </w:rPr>
+    </w:lvl>
+    <w:lvl w:ilvl="5" w:tplc="04090005" w:tentative="1">
+      <w:start w:val="1"/>
+      <w:numFmt w:val="bullet"/>
+      <w:lvlText w:val=""/>
+      <w:lvlJc w:val="left"/>
+      <w:pPr>
+        <w:ind w:left="4320" w:hanging="360"/>
+      </w:pPr>
+      <w:rPr>
+        <w:rFonts w:ascii="Wingdings" w:hAnsi="Wingdings" w:hint="default"/>
+      </w:rPr>
+    </w:lvl>
+    <w:lvl w:ilvl="6" w:tplc="04090001" w:tentative="1">
+      <w:start w:val="1"/>
+      <w:numFmt w:val="bullet"/>
+      <w:lvlText w:val=""/>
+      <w:lvlJc w:val="left"/>
+      <w:pPr>
+        <w:ind w:left="5040" w:hanging="360"/>
+      </w:pPr>
+      <w:rPr>
+        <w:rFonts w:ascii="Symbol" w:hAnsi="Symbol" w:hint="default"/>
+      </w:rPr>
+    </w:lvl>
+    <w:lvl w:ilvl="7" w:tplc="04090003" w:tentative="1">
+      <w:start w:val="1"/>
+      <w:numFmt w:val="bullet"/>
+      <w:lvlText w:val="o"/>
+      <w:lvlJc w:val="left"/>
+      <w:pPr>
+        <w:ind w:left="5760" w:hanging="360"/>
+      </w:pPr>
+      <w:rPr>
+        <w:rFonts w:ascii="Courier New" w:hAnsi="Courier New" w:cs="Courier New" w:hint="default"/>
+      </w:rPr>
+    </w:lvl>
+    <w:lvl w:ilvl="8" w:tplc="04090005" w:tentative="1">
+      <w:start w:val="1"/>
+      <w:numFmt w:val="bullet"/>
+      <w:lvlText w:val=""/>
+      <w:lvlJc w:val="left"/>
+      <w:pPr>
+        <w:ind w:left="6480" w:hanging="360"/>
+      </w:pPr>
+      <w:rPr>
+        <w:rFonts w:ascii="Wingdings" w:hAnsi="Wingdings" w:hint="default"/>
+      </w:rPr>
+    </w:lvl>
+  </w:abstractNum>
+  <w:abstractNum w:abstractNumId="4" w15:restartNumberingAfterBreak="0">
     <w:nsid w:val="546440C5"/>
     <w:multiLevelType w:val="hybridMultilevel"/>
     <w:tmpl w:val="60E21F96"/>
@@ -1964,13 +2379,19 @@
     </w:lvl>
   </w:abstractNum>
   <w:num w:numId="1" w16cid:durableId="1425687560">
+    <w:abstractNumId w:val="2"/>
+  </w:num>
+  <w:num w:numId="2" w16cid:durableId="45491293">
     <w:abstractNumId w:val="1"/>
   </w:num>
-  <w:num w:numId="2" w16cid:durableId="45491293">
+  <w:num w:numId="3" w16cid:durableId="76293993">
+    <w:abstractNumId w:val="4"/>
+  </w:num>
+  <w:num w:numId="4" w16cid:durableId="2030175949">
+    <w:abstractNumId w:val="3"/>
+  </w:num>
+  <w:num w:numId="5" w16cid:durableId="1398431070">
     <w:abstractNumId w:val="0"/>
-  </w:num>
-  <w:num w:numId="3" w16cid:durableId="76293993">
-    <w:abstractNumId w:val="2"/>
   </w:num>
 </w:numbering>
 </file>
@@ -3093,6 +3514,68 @@
       </w:tcPr>
     </w:tblStylePr>
   </w:style>
+  <w:style w:type="paragraph" w:styleId="NormalWeb">
+    <w:name w:val="Normal (Web)"/>
+    <w:basedOn w:val="Normal"/>
+    <w:uiPriority w:val="99"/>
+    <w:semiHidden/>
+    <w:unhideWhenUsed/>
+    <w:rsid w:val="0082296F"/>
+    <w:pPr>
+      <w:spacing w:before="100" w:beforeAutospacing="1" w:after="100" w:afterAutospacing="1" w:line="240" w:lineRule="auto"/>
+    </w:pPr>
+    <w:rPr>
+      <w:rFonts w:ascii="Times New Roman" w:eastAsia="Times New Roman" w:hAnsi="Times New Roman" w:cs="Times New Roman"/>
+      <w:kern w:val="0"/>
+      <w14:ligatures w14:val="none"/>
+    </w:rPr>
+  </w:style>
+  <w:style w:type="character" w:styleId="Strong">
+    <w:name w:val="Strong"/>
+    <w:basedOn w:val="DefaultParagraphFont"/>
+    <w:uiPriority w:val="22"/>
+    <w:qFormat/>
+    <w:rsid w:val="0082296F"/>
+    <w:rPr>
+      <w:b/>
+      <w:bCs/>
+    </w:rPr>
+  </w:style>
+  <w:style w:type="character" w:styleId="Hyperlink">
+    <w:name w:val="Hyperlink"/>
+    <w:basedOn w:val="DefaultParagraphFont"/>
+    <w:uiPriority w:val="99"/>
+    <w:unhideWhenUsed/>
+    <w:rsid w:val="003F26FA"/>
+    <w:rPr>
+      <w:color w:val="467886" w:themeColor="hyperlink"/>
+      <w:u w:val="single"/>
+    </w:rPr>
+  </w:style>
+  <w:style w:type="character" w:styleId="UnresolvedMention">
+    <w:name w:val="Unresolved Mention"/>
+    <w:basedOn w:val="DefaultParagraphFont"/>
+    <w:uiPriority w:val="99"/>
+    <w:semiHidden/>
+    <w:unhideWhenUsed/>
+    <w:rsid w:val="003F26FA"/>
+    <w:rPr>
+      <w:color w:val="605E5C"/>
+      <w:shd w:val="clear" w:color="auto" w:fill="E1DFDD"/>
+    </w:rPr>
+  </w:style>
+  <w:style w:type="character" w:styleId="FollowedHyperlink">
+    <w:name w:val="FollowedHyperlink"/>
+    <w:basedOn w:val="DefaultParagraphFont"/>
+    <w:uiPriority w:val="99"/>
+    <w:semiHidden/>
+    <w:unhideWhenUsed/>
+    <w:rsid w:val="003F26FA"/>
+    <w:rPr>
+      <w:color w:val="96607D" w:themeColor="followedHyperlink"/>
+      <w:u w:val="single"/>
+    </w:rPr>
+  </w:style>
 </w:styles>
 </file>
 
